--- a/实验8：工作量估计与统计分析/E_工作量估计与分析_V1.1.0.docx
+++ b/实验8：工作量估计与统计分析/E_工作量估计与分析_V1.1.0.docx
@@ -2538,17 +2538,7 @@
           <w:sz w:val="24"/>
           <w:szCs w:val="24"/>
         </w:rPr>
-        <w:t>具体解释参见如下统计指标说明。</w:t>
-      </w:r>
-      <w:bookmarkStart w:id="8" w:name="_GoBack"/>
-      <w:bookmarkEnd w:id="8"/>
-      <w:r>
-        <w:rPr>
-          <w:rFonts w:hint="eastAsia"/>
-          <w:sz w:val="24"/>
-          <w:szCs w:val="24"/>
-        </w:rPr>
-        <w:t>效率系数为</w:t>
+        <w:t>具体解释参见如下统计指标说明。效率系数为</w:t>
       </w:r>
       <w:r>
         <w:rPr>
@@ -2598,13 +2588,7 @@
         <w:t>小时。</w:t>
       </w:r>
     </w:p>
-    <w:p>
-      <w:pPr>
-        <w:rPr>
-          <w:rFonts w:hint="eastAsia"/>
-        </w:rPr>
-      </w:pPr>
-    </w:p>
+    <w:p/>
     <w:p>
       <w:pPr>
         <w:pStyle w:val="2"/>
@@ -2620,22 +2604,16 @@
         </w:rPr>
         <w:t xml:space="preserve"> </w:t>
       </w:r>
-      <w:bookmarkStart w:id="9" w:name="_Toc36747175"/>
+      <w:bookmarkStart w:id="8" w:name="_Toc36747175"/>
       <w:r>
         <w:rPr>
           <w:rFonts w:hint="eastAsia"/>
         </w:rPr>
         <w:t>统计指标说明</w:t>
       </w:r>
-      <w:bookmarkEnd w:id="9"/>
+      <w:bookmarkEnd w:id="8"/>
     </w:p>
-    <w:p>
-      <w:pPr>
-        <w:rPr>
-          <w:rFonts w:hint="eastAsia"/>
-        </w:rPr>
-      </w:pPr>
-    </w:p>
+    <w:p/>
     <w:p>
       <w:pPr>
         <w:spacing w:line="360" w:lineRule="auto"/>
@@ -2776,8 +2754,8 @@
                 <w:szCs w:val="32"/>
               </w:rPr>
             </w:pPr>
-            <w:bookmarkStart w:id="10" w:name="OLE_LINK1"/>
-            <w:bookmarkStart w:id="11" w:name="OLE_LINK2"/>
+            <w:bookmarkStart w:id="9" w:name="OLE_LINK1"/>
+            <w:bookmarkStart w:id="10" w:name="OLE_LINK2"/>
             <w:r>
               <w:rPr>
                 <w:rFonts w:asciiTheme="majorEastAsia" w:eastAsiaTheme="majorEastAsia" w:hAnsiTheme="majorEastAsia" w:hint="eastAsia"/>
@@ -2823,15 +2801,15 @@
               <w:ind w:firstLineChars="0" w:firstLine="0"/>
               <w:jc w:val="center"/>
               <w:rPr>
+                <w:rFonts w:asciiTheme="majorEastAsia" w:eastAsiaTheme="majorEastAsia" w:hAnsiTheme="majorEastAsia"/>
+                <w:szCs w:val="32"/>
+              </w:rPr>
+            </w:pPr>
+            <w:r>
+              <w:rPr>
                 <w:rFonts w:asciiTheme="majorEastAsia" w:eastAsiaTheme="majorEastAsia" w:hAnsiTheme="majorEastAsia" w:hint="eastAsia"/>
                 <w:szCs w:val="32"/>
               </w:rPr>
-            </w:pPr>
-            <w:r>
-              <w:rPr>
-                <w:rFonts w:asciiTheme="majorEastAsia" w:eastAsiaTheme="majorEastAsia" w:hAnsiTheme="majorEastAsia" w:hint="eastAsia"/>
-                <w:szCs w:val="32"/>
-              </w:rPr>
               <w:t>汇报工时</w:t>
             </w:r>
           </w:p>
@@ -2846,7 +2824,7 @@
               <w:ind w:firstLineChars="0" w:firstLine="0"/>
               <w:jc w:val="center"/>
               <w:rPr>
-                <w:rFonts w:asciiTheme="majorEastAsia" w:eastAsiaTheme="majorEastAsia" w:hAnsiTheme="majorEastAsia" w:hint="eastAsia"/>
+                <w:rFonts w:asciiTheme="majorEastAsia" w:eastAsiaTheme="majorEastAsia" w:hAnsiTheme="majorEastAsia"/>
                 <w:szCs w:val="32"/>
               </w:rPr>
             </w:pPr>
@@ -2877,7 +2855,7 @@
               <w:ind w:firstLineChars="0" w:firstLine="0"/>
               <w:jc w:val="center"/>
               <w:rPr>
-                <w:rFonts w:asciiTheme="majorEastAsia" w:eastAsiaTheme="majorEastAsia" w:hAnsiTheme="majorEastAsia" w:hint="eastAsia"/>
+                <w:rFonts w:asciiTheme="majorEastAsia" w:eastAsiaTheme="majorEastAsia" w:hAnsiTheme="majorEastAsia"/>
                 <w:szCs w:val="32"/>
               </w:rPr>
             </w:pPr>
@@ -2937,7 +2915,6 @@
               <w:ind w:firstLineChars="0" w:firstLine="0"/>
               <w:jc w:val="center"/>
               <w:rPr>
-                <w:rFonts w:hint="eastAsia"/>
                 <w:szCs w:val="32"/>
               </w:rPr>
             </w:pPr>
@@ -2961,30 +2938,15 @@
               <w:ind w:firstLineChars="0" w:firstLine="0"/>
               <w:jc w:val="center"/>
               <w:rPr>
-                <w:rFonts w:hint="eastAsia"/>
-                <w:szCs w:val="32"/>
-              </w:rPr>
-            </w:pPr>
-            <w:r>
-              <w:rPr>
-                <w:rFonts w:hint="eastAsia"/>
-                <w:szCs w:val="32"/>
-              </w:rPr>
-              <w:t>完成某一任务</w:t>
-            </w:r>
-            <w:r>
-              <w:rPr>
-                <w:rFonts w:hint="eastAsia"/>
-                <w:szCs w:val="32"/>
-              </w:rPr>
-              <w:t>汇报的</w:t>
-            </w:r>
-            <w:r>
-              <w:rPr>
-                <w:rFonts w:hint="eastAsia"/>
-                <w:szCs w:val="32"/>
-              </w:rPr>
-              <w:t>耗费时长</w:t>
+                <w:szCs w:val="32"/>
+              </w:rPr>
+            </w:pPr>
+            <w:r>
+              <w:rPr>
+                <w:rFonts w:hint="eastAsia"/>
+                <w:szCs w:val="32"/>
+              </w:rPr>
+              <w:t>完成某一任务汇报的耗费时长</w:t>
             </w:r>
           </w:p>
         </w:tc>
@@ -2998,7 +2960,6 @@
               <w:ind w:firstLineChars="0" w:firstLine="0"/>
               <w:jc w:val="center"/>
               <w:rPr>
-                <w:rFonts w:hint="eastAsia"/>
                 <w:szCs w:val="32"/>
               </w:rPr>
             </w:pPr>
@@ -3015,27 +2976,6 @@
                 <w:szCs w:val="32"/>
               </w:rPr>
               <w:t>工时效率的评估</w:t>
-            </w:r>
-            <w:r>
-              <w:rPr>
-                <w:rFonts w:hint="eastAsia"/>
-                <w:szCs w:val="32"/>
-              </w:rPr>
-              <w:t>，为</w:t>
-            </w:r>
-            <w:r>
-              <w:rPr>
-                <w:rFonts w:hint="eastAsia"/>
-                <w:szCs w:val="32"/>
-              </w:rPr>
-              <w:t>0-1</w:t>
-            </w:r>
-            <w:r>
-              <w:rPr>
-                <w:rFonts w:hint="eastAsia"/>
-                <w:szCs w:val="32"/>
-              </w:rPr>
-              <w:t>之间</w:t>
             </w:r>
           </w:p>
         </w:tc>
@@ -3050,7 +2990,6 @@
               <w:ind w:firstLineChars="0" w:firstLine="0"/>
               <w:jc w:val="center"/>
               <w:rPr>
-                <w:rFonts w:hint="eastAsia"/>
                 <w:szCs w:val="32"/>
               </w:rPr>
             </w:pPr>
@@ -3133,7 +3072,6 @@
               <w:ind w:firstLineChars="0" w:firstLine="0"/>
               <w:jc w:val="center"/>
               <w:rPr>
-                <w:rFonts w:hint="eastAsia"/>
                 <w:szCs w:val="32"/>
               </w:rPr>
             </w:pPr>
@@ -3156,7 +3094,6 @@
               <w:ind w:firstLineChars="0" w:firstLine="0"/>
               <w:jc w:val="center"/>
               <w:rPr>
-                <w:rFonts w:hint="eastAsia"/>
                 <w:szCs w:val="32"/>
               </w:rPr>
             </w:pPr>
@@ -3180,7 +3117,6 @@
               <w:ind w:firstLineChars="0" w:firstLine="0"/>
               <w:jc w:val="center"/>
               <w:rPr>
-                <w:rFonts w:hint="eastAsia"/>
                 <w:szCs w:val="32"/>
               </w:rPr>
             </w:pPr>
@@ -3233,7 +3169,6 @@
               <w:ind w:firstLineChars="0" w:firstLine="0"/>
               <w:jc w:val="center"/>
               <w:rPr>
-                <w:rFonts w:hint="eastAsia"/>
                 <w:szCs w:val="32"/>
               </w:rPr>
             </w:pPr>
@@ -3257,7 +3192,6 @@
               <w:ind w:firstLineChars="0" w:firstLine="0"/>
               <w:jc w:val="center"/>
               <w:rPr>
-                <w:rFonts w:hint="eastAsia"/>
                 <w:szCs w:val="32"/>
               </w:rPr>
             </w:pPr>
@@ -3280,7 +3214,6 @@
               <w:ind w:firstLineChars="0" w:firstLine="0"/>
               <w:jc w:val="center"/>
               <w:rPr>
-                <w:rFonts w:hint="eastAsia"/>
                 <w:szCs w:val="32"/>
               </w:rPr>
             </w:pPr>
@@ -3320,7 +3253,6 @@
               <w:ind w:firstLineChars="0" w:firstLine="0"/>
               <w:jc w:val="center"/>
               <w:rPr>
-                <w:rFonts w:hint="eastAsia"/>
                 <w:szCs w:val="32"/>
               </w:rPr>
             </w:pPr>
@@ -3334,8 +3266,8 @@
           </w:p>
         </w:tc>
       </w:tr>
+      <w:bookmarkEnd w:id="9"/>
       <w:bookmarkEnd w:id="10"/>
-      <w:bookmarkEnd w:id="11"/>
     </w:tbl>
     <w:p>
       <w:pPr>
@@ -3359,14 +3291,14 @@
       <w:r>
         <w:t xml:space="preserve"> </w:t>
       </w:r>
-      <w:bookmarkStart w:id="12" w:name="_Toc36747176"/>
+      <w:bookmarkStart w:id="11" w:name="_Toc36747176"/>
       <w:r>
         <w:rPr>
           <w:rFonts w:hint="eastAsia"/>
         </w:rPr>
         <w:t>统计流程说明</w:t>
       </w:r>
-      <w:bookmarkEnd w:id="12"/>
+      <w:bookmarkEnd w:id="11"/>
     </w:p>
     <w:p>
       <w:pPr>
@@ -3492,7 +3424,7 @@
           <w:sz w:val="24"/>
           <w:szCs w:val="24"/>
         </w:rPr>
-        <w:t>组内其他成员对每项工作基于其汇报工时和具体工作内容，给出自己针对该工作的效率系数，为</w:t>
+        <w:t>组内其他成员对每项工作基于其汇报工时和具体工作内容，给出自己针对该工作的效率系数</w:t>
       </w:r>
       <w:r>
         <w:rPr>
@@ -3500,15 +3432,16 @@
           <w:sz w:val="24"/>
           <w:szCs w:val="24"/>
         </w:rPr>
-        <w:t>0-1</w:t>
+        <w:t>，取值范围不限。</w:t>
       </w:r>
+      <w:bookmarkStart w:id="12" w:name="_GoBack"/>
+      <w:bookmarkEnd w:id="12"/>
       <w:r>
         <w:rPr>
-          <w:rFonts w:hint="eastAsia"/>
           <w:sz w:val="24"/>
           <w:szCs w:val="24"/>
         </w:rPr>
-        <w:t>之间的任意值</w:t>
+        <w:t xml:space="preserve"> </w:t>
       </w:r>
     </w:p>
     <w:p>
@@ -3540,7 +3473,6 @@
         <w:spacing w:line="360" w:lineRule="auto"/>
         <w:ind w:left="840" w:firstLineChars="0" w:firstLine="0"/>
         <w:rPr>
-          <w:rFonts w:hint="eastAsia"/>
           <w:sz w:val="24"/>
           <w:szCs w:val="24"/>
         </w:rPr>
@@ -17304,7 +17236,7 @@
 </file>
 
 <file path=customXml/itemProps1.xml><?xml version="1.0" encoding="utf-8"?>
-<ds:datastoreItem xmlns:ds="http://schemas.openxmlformats.org/officeDocument/2006/customXml" ds:itemID="{DE07937F-1DAD-44A3-9578-FEA99D63E887}">
+<ds:datastoreItem xmlns:ds="http://schemas.openxmlformats.org/officeDocument/2006/customXml" ds:itemID="{03EF88CC-4765-4EF7-85B4-B3D8B86F3E8B}">
   <ds:schemaRefs>
     <ds:schemaRef ds:uri="http://schemas.openxmlformats.org/officeDocument/2006/bibliography"/>
   </ds:schemaRefs>

--- a/实验8：工作量估计与统计分析/E_工作量估计与分析_V1.1.0.docx
+++ b/实验8：工作量估计与统计分析/E_工作量估计与分析_V1.1.0.docx
@@ -2075,6 +2075,7 @@
                 <w:szCs w:val="32"/>
               </w:rPr>
             </w:pPr>
+            <w:bookmarkStart w:id="11" w:name="_GoBack" w:colFirst="1" w:colLast="4"/>
             <w:r>
               <w:rPr>
                 <w:rFonts w:hint="eastAsia"/>
@@ -2148,14 +2149,7 @@
                 <w:rFonts w:hint="eastAsia"/>
                 <w:szCs w:val="32"/>
               </w:rPr>
-              <w:t>组内其他人对汇报</w:t>
-            </w:r>
-            <w:r>
-              <w:rPr>
-                <w:rFonts w:hint="eastAsia"/>
-                <w:szCs w:val="32"/>
-              </w:rPr>
-              <w:t>工时效率的评估</w:t>
+              <w:t>组内其他人对汇报工时效率的评估</w:t>
             </w:r>
           </w:p>
         </w:tc>
@@ -2178,14 +2172,7 @@
                 <w:rFonts w:hint="eastAsia"/>
                 <w:szCs w:val="32"/>
               </w:rPr>
-              <w:t>成员完成任务最终获得的工时</w:t>
-            </w:r>
-            <w:r>
-              <w:rPr>
-                <w:rFonts w:hint="eastAsia"/>
-                <w:szCs w:val="32"/>
-              </w:rPr>
-              <w:t>，根据汇报工时和效率系数计算得到</w:t>
+              <w:t>成员完成任务最终获得的工时，根据汇报工时和效率系数计算得到</w:t>
             </w:r>
           </w:p>
         </w:tc>
@@ -2448,6 +2435,7 @@
       </w:tr>
       <w:bookmarkEnd w:id="9"/>
       <w:bookmarkEnd w:id="10"/>
+      <w:bookmarkEnd w:id="11"/>
     </w:tbl>
     <w:p>
       <w:pPr>
@@ -2471,14 +2459,14 @@
       <w:r>
         <w:t xml:space="preserve"> </w:t>
       </w:r>
-      <w:bookmarkStart w:id="11" w:name="_Toc38563454"/>
+      <w:bookmarkStart w:id="12" w:name="_Toc38563454"/>
       <w:r>
         <w:rPr>
           <w:rFonts w:hint="eastAsia"/>
         </w:rPr>
         <w:t>统计流程说明</w:t>
       </w:r>
-      <w:bookmarkEnd w:id="11"/>
+      <w:bookmarkEnd w:id="12"/>
     </w:p>
     <w:p>
       <w:pPr>
@@ -2660,8 +2648,6 @@
         </w:rPr>
         <w:t>最终，将效率系数去掉最高分和最低分之后的平均分，乘以汇报工时，得到其最终工时，即：</w:t>
       </w:r>
-      <w:bookmarkStart w:id="12" w:name="_GoBack"/>
-      <w:bookmarkEnd w:id="12"/>
     </w:p>
     <w:p>
       <w:pPr>
@@ -5607,7 +5593,7 @@
 </file>
 
 <file path=customXml/itemProps1.xml><?xml version="1.0" encoding="utf-8"?>
-<ds:datastoreItem xmlns:ds="http://schemas.openxmlformats.org/officeDocument/2006/customXml" ds:itemID="{3F66A5FB-3DCC-423D-B069-A52F52035ED0}">
+<ds:datastoreItem xmlns:ds="http://schemas.openxmlformats.org/officeDocument/2006/customXml" ds:itemID="{8DB4CD43-3D2D-46DD-A664-A432787F0512}">
   <ds:schemaRefs>
     <ds:schemaRef ds:uri="http://schemas.openxmlformats.org/officeDocument/2006/bibliography"/>
   </ds:schemaRefs>
